--- a/Concept of Space structure and SpaceParticle.docx
+++ b/Concept of Space structure and SpaceParticle.docx
@@ -1423,12 +1423,635 @@
         <w:t xml:space="preserve"> </w:t>
       </w:r>
     </w:p>
-    <w:p/>
     <w:p>
       <w:pPr>
         <w:pStyle w:val="1"/>
       </w:pPr>
       <w:r>
+        <w:lastRenderedPageBreak/>
+        <w:t>Постулатная развилка</w:t>
+      </w:r>
+      <w:r>
+        <w:t>.</w:t>
+      </w:r>
+      <w:r>
+        <w:t xml:space="preserve"> Дилемма </w:t>
+      </w:r>
+      <w:r>
+        <w:t xml:space="preserve">пространственной </w:t>
+      </w:r>
+      <w:r>
+        <w:t>связанности</w:t>
+      </w:r>
+    </w:p>
+    <w:p>
+      <w:pPr>
+        <w:jc w:val="both"/>
+      </w:pPr>
+      <w:r>
+        <w:t>Как результат постулирования пространственной частицы, как копии</w:t>
+      </w:r>
+      <w:r>
+        <w:t xml:space="preserve"> родительского пространства и </w:t>
+      </w:r>
+      <w:r>
+        <w:t xml:space="preserve">постулирования понятия эластичности пространства </w:t>
+      </w:r>
+      <w:r>
+        <w:t xml:space="preserve">возникает </w:t>
+      </w:r>
+      <w:r>
+        <w:t>развилка в дальнейшей трактовке</w:t>
+      </w:r>
+      <w:r>
+        <w:t xml:space="preserve"> поведения частиц в части</w:t>
+      </w:r>
+      <w:r>
+        <w:t>,</w:t>
+      </w:r>
+      <w:r>
+        <w:t xml:space="preserve"> связанной с предельной скоростью</w:t>
+      </w:r>
+      <w:r>
+        <w:t xml:space="preserve"> частицы относительно других частиц</w:t>
+      </w:r>
+      <w:r>
+        <w:t>.</w:t>
+      </w:r>
+      <w:r>
+        <w:t xml:space="preserve"> </w:t>
+      </w:r>
+      <w:r>
+        <w:t xml:space="preserve">Суть </w:t>
+      </w:r>
+      <w:r>
+        <w:t xml:space="preserve">развилки </w:t>
+      </w:r>
+      <w:r>
+        <w:t xml:space="preserve">в наличии </w:t>
+      </w:r>
+      <w:r>
+        <w:t xml:space="preserve">или отсутствии </w:t>
+      </w:r>
+      <w:r>
+        <w:t xml:space="preserve">относительности </w:t>
+      </w:r>
+      <w:r>
+        <w:t>между родительским пространством и пространственной частицей</w:t>
+      </w:r>
+      <w:r>
+        <w:t xml:space="preserve"> и, как следствие, </w:t>
+      </w:r>
+      <w:r>
+        <w:t>косвенной</w:t>
+      </w:r>
+      <w:r>
+        <w:t xml:space="preserve"> относительности </w:t>
+      </w:r>
+      <w:r>
+        <w:t xml:space="preserve">всех частиц </w:t>
+      </w:r>
+      <w:r>
+        <w:t>через родительское пространство</w:t>
+      </w:r>
+      <w:r>
+        <w:t>.</w:t>
+      </w:r>
+      <w:r>
+        <w:t xml:space="preserve"> </w:t>
+      </w:r>
+    </w:p>
+    <w:p>
+      <w:pPr>
+        <w:pStyle w:val="2"/>
+      </w:pPr>
+      <w:r>
+        <w:t>С</w:t>
+      </w:r>
+      <w:r>
+        <w:t>ледствия при наличии</w:t>
+      </w:r>
+      <w:r>
+        <w:t xml:space="preserve"> </w:t>
+      </w:r>
+      <w:r>
+        <w:t xml:space="preserve">пространственной </w:t>
+      </w:r>
+      <w:r>
+        <w:t>связанности</w:t>
+      </w:r>
+    </w:p>
+    <w:p>
+      <w:r>
+        <w:t xml:space="preserve">Существует </w:t>
+      </w:r>
+      <w:r>
+        <w:t xml:space="preserve">нулевая скорость или скорость </w:t>
+      </w:r>
+      <w:r>
+        <w:t xml:space="preserve">покоя </w:t>
+      </w:r>
+      <w:r>
+        <w:t>относительно</w:t>
+      </w:r>
+      <w:r>
+        <w:t xml:space="preserve"> родительского пространства.</w:t>
+      </w:r>
+      <w:r>
+        <w:t xml:space="preserve"> </w:t>
+      </w:r>
+      <w:r>
+        <w:t>Предельная скорость</w:t>
+      </w:r>
+      <w:r>
+        <w:t xml:space="preserve"> относительно скорости покоя в любом измерении не может быть выше </w:t>
+      </w:r>
+      <w:r>
+        <w:t xml:space="preserve">или равна </w:t>
+      </w:r>
+      <w:r>
+        <w:t>э</w:t>
+      </w:r>
+      <w:r>
+        <w:t xml:space="preserve">ластичности пространства. </w:t>
+      </w:r>
+      <w:r>
+        <w:t xml:space="preserve">Достижение </w:t>
+      </w:r>
+      <w:r>
+        <w:t xml:space="preserve">или превышение пределов эластичности </w:t>
+      </w:r>
+      <w:r>
+        <w:t>означает разрыв пространства</w:t>
+      </w:r>
+      <w:r>
+        <w:t xml:space="preserve"> (возможность и последствия </w:t>
+      </w:r>
+      <w:r>
+        <w:t>должны быть рассмотрены отдельно)</w:t>
+      </w:r>
+      <w:r>
+        <w:t xml:space="preserve"> и </w:t>
+      </w:r>
+      <w:r>
+        <w:t>предполагается невозможным</w:t>
+      </w:r>
+      <w:r>
+        <w:t xml:space="preserve">. </w:t>
+      </w:r>
+      <w:r>
+        <w:t xml:space="preserve">Таки образом </w:t>
+      </w:r>
+      <w:r>
+        <w:t xml:space="preserve">собственное пространство частицы </w:t>
+      </w:r>
+      <w:r>
+        <w:t>является огранич</w:t>
+      </w:r>
+      <w:r>
+        <w:t>ителем предельной абсолютной скорости</w:t>
+      </w:r>
+      <w:r>
+        <w:t xml:space="preserve"> и </w:t>
+      </w:r>
+      <w:r>
+        <w:t xml:space="preserve">это ограничение, пока, единственное влияние </w:t>
+      </w:r>
+      <w:r>
+        <w:t>внешней части частицы на сингулярность частицы.</w:t>
+      </w:r>
+      <w:r>
+        <w:t xml:space="preserve"> При принятии данн</w:t>
+      </w:r>
+      <w:r>
+        <w:t xml:space="preserve">ого варианта </w:t>
+      </w:r>
+      <w:r>
+        <w:t xml:space="preserve">решения </w:t>
+      </w:r>
+      <w:r>
+        <w:t>дилеммы</w:t>
+      </w:r>
+      <w:r>
+        <w:t xml:space="preserve"> </w:t>
+      </w:r>
+      <w:r>
+        <w:t xml:space="preserve">пространственной </w:t>
+      </w:r>
+      <w:r>
+        <w:t xml:space="preserve">связанности нивелируются </w:t>
+      </w:r>
+      <w:r>
+        <w:t>проблемы поведения частиц</w:t>
+      </w:r>
+      <w:r>
+        <w:t>. Например, скорость сближения</w:t>
+      </w:r>
+      <w:r>
+        <w:t xml:space="preserve"> или удаления при разнонаправленном </w:t>
+      </w:r>
+      <w:r>
+        <w:t xml:space="preserve">движении может </w:t>
+      </w:r>
+      <w:r>
+        <w:t xml:space="preserve">приближаться к двум пределам, однако, </w:t>
+      </w:r>
+      <w:r>
+        <w:t>взаимодействи</w:t>
+      </w:r>
+      <w:r>
+        <w:t xml:space="preserve">е основывается на </w:t>
+      </w:r>
+      <w:r>
+        <w:t xml:space="preserve">скорости изменения </w:t>
+      </w:r>
+      <w:r>
+        <w:t>плотности пространства</w:t>
+      </w:r>
+      <w:r>
+        <w:t xml:space="preserve"> и </w:t>
+      </w:r>
+      <w:r>
+        <w:t>является фантомным.</w:t>
+      </w:r>
+      <w:r>
+        <w:t xml:space="preserve"> </w:t>
+      </w:r>
+      <w:r>
+        <w:t xml:space="preserve">Локальная </w:t>
+      </w:r>
+      <w:r>
+        <w:t xml:space="preserve">и относительная </w:t>
+      </w:r>
+      <w:r>
+        <w:t>п</w:t>
+      </w:r>
+      <w:r>
+        <w:t xml:space="preserve">остоянность скорости света </w:t>
+      </w:r>
+      <w:r>
+        <w:t>является следствием наличия связанности.</w:t>
+      </w:r>
+    </w:p>
+    <w:p>
+      <w:pPr>
+        <w:pStyle w:val="2"/>
+      </w:pPr>
+      <w:r>
+        <w:t xml:space="preserve">Следствия при отсутствии </w:t>
+      </w:r>
+      <w:r>
+        <w:t xml:space="preserve">пространственной </w:t>
+      </w:r>
+      <w:r>
+        <w:t>связанности</w:t>
+      </w:r>
+    </w:p>
+    <w:p>
+      <w:r>
+        <w:t xml:space="preserve">При отсутствии </w:t>
+      </w:r>
+      <w:r>
+        <w:t xml:space="preserve">пространственной </w:t>
+      </w:r>
+      <w:r>
+        <w:t>связанности</w:t>
+      </w:r>
+      <w:r>
+        <w:t xml:space="preserve"> с родительским пространством, внешнее поле</w:t>
+      </w:r>
+      <w:r>
+        <w:t xml:space="preserve"> частицы не оказывает влияние</w:t>
+      </w:r>
+      <w:r>
+        <w:t xml:space="preserve"> на относительное поведение сингулярности.</w:t>
+      </w:r>
+      <w:r>
+        <w:t xml:space="preserve"> Таким образом относительные скорости </w:t>
+      </w:r>
+      <w:r>
+        <w:t>частиц могут быть любыми. При этом</w:t>
+      </w:r>
+      <w:r>
+        <w:t>,</w:t>
+      </w:r>
+      <w:r>
+        <w:t xml:space="preserve"> </w:t>
+      </w:r>
+      <w:r>
+        <w:t xml:space="preserve">как и для связанного пространства, </w:t>
+      </w:r>
+      <w:r>
+        <w:t>взаимодействие частиц фантомно</w:t>
+      </w:r>
+      <w:r>
+        <w:t xml:space="preserve">, то есть, </w:t>
+      </w:r>
+      <w:r>
+        <w:t>взаимодействие частиц</w:t>
+      </w:r>
+      <w:r>
+        <w:t xml:space="preserve"> стремится к нулю при </w:t>
+      </w:r>
+      <w:r>
+        <w:t>превышении</w:t>
+      </w:r>
+      <w:r>
+        <w:t xml:space="preserve"> относительной скорости </w:t>
+      </w:r>
+      <w:r>
+        <w:t>предельной</w:t>
+      </w:r>
+      <w:r>
+        <w:t>.</w:t>
+      </w:r>
+      <w:r>
+        <w:t xml:space="preserve"> </w:t>
+      </w:r>
+      <w:r>
+        <w:t xml:space="preserve">Неоднозначность скорости </w:t>
+      </w:r>
+      <w:r>
+        <w:t xml:space="preserve">света при отсутствии пространственной связанности </w:t>
+      </w:r>
+      <w:r>
+        <w:t xml:space="preserve">приводит к эффекту </w:t>
+      </w:r>
+      <w:r>
+        <w:t>«</w:t>
+      </w:r>
+      <w:r>
+        <w:t>утекания</w:t>
+      </w:r>
+      <w:r>
+        <w:t>»</w:t>
+      </w:r>
+      <w:r>
+        <w:t xml:space="preserve"> энергии и изменени</w:t>
+      </w:r>
+      <w:r>
+        <w:t xml:space="preserve">ю </w:t>
+      </w:r>
+      <w:r>
+        <w:t>яркости и спектра излучения при значительных относительных скоростях</w:t>
+      </w:r>
+      <w:r>
+        <w:t xml:space="preserve">. </w:t>
+      </w:r>
+      <w:r>
+        <w:t xml:space="preserve">Доказательством </w:t>
+      </w:r>
+      <w:r>
+        <w:t xml:space="preserve">отсутствия связанности может служить </w:t>
+      </w:r>
+      <w:r>
+        <w:t>смещение положени</w:t>
+      </w:r>
+      <w:r>
+        <w:t>я</w:t>
+      </w:r>
+      <w:r>
+        <w:t xml:space="preserve"> </w:t>
+      </w:r>
+      <w:r>
+        <w:t xml:space="preserve">значительно </w:t>
+      </w:r>
+      <w:r>
+        <w:t xml:space="preserve">удаленных объектов в разных </w:t>
+      </w:r>
+      <w:r>
+        <w:t xml:space="preserve">спектрах. </w:t>
+      </w:r>
+    </w:p>
+    <w:p>
+      <w:pPr>
+        <w:pStyle w:val="2"/>
+      </w:pPr>
+      <w:r>
+        <w:t>Вывод и текущее решение дилеммы</w:t>
+      </w:r>
+    </w:p>
+    <w:p>
+      <w:r>
+        <w:t>При всей привлекательности последствий</w:t>
+      </w:r>
+      <w:r>
+        <w:t xml:space="preserve"> </w:t>
+      </w:r>
+      <w:r>
+        <w:t xml:space="preserve">при отсутствии пространственной связанности, </w:t>
+      </w:r>
+      <w:r>
+        <w:t xml:space="preserve">на данном </w:t>
+      </w:r>
+      <w:r>
+        <w:t xml:space="preserve">этапе </w:t>
+      </w:r>
+      <w:r>
+        <w:t>есть</w:t>
+      </w:r>
+      <w:r>
+        <w:t xml:space="preserve"> понимание несостоятельности </w:t>
+      </w:r>
+      <w:r>
+        <w:t xml:space="preserve">отсутствия связанности. </w:t>
+      </w:r>
+      <w:r>
+        <w:t xml:space="preserve">Понимание основано на локальном опыте, возможно, неполном. </w:t>
+      </w:r>
+    </w:p>
+    <w:p>
+      <w:r>
+        <w:t xml:space="preserve">Дальнейшее рассмотрение основывается на наличии </w:t>
+      </w:r>
+      <w:r>
+        <w:t xml:space="preserve">пространственной </w:t>
+      </w:r>
+      <w:r>
+        <w:t>с</w:t>
+      </w:r>
+      <w:r>
+        <w:t>вязанности.</w:t>
+      </w:r>
+      <w:r>
+        <w:t xml:space="preserve"> </w:t>
+      </w:r>
+    </w:p>
+    <w:p>
+      <w:pPr>
+        <w:pStyle w:val="1"/>
+      </w:pPr>
+      <w:r>
+        <w:lastRenderedPageBreak/>
+        <w:t>Постулат предопределенной траектории</w:t>
+      </w:r>
+      <w:r>
+        <w:t xml:space="preserve"> в </w:t>
+      </w:r>
+      <w:r>
+        <w:t xml:space="preserve">ограниченном множестве </w:t>
+      </w:r>
+      <w:r>
+        <w:t>фантомов</w:t>
+      </w:r>
+    </w:p>
+    <w:p>
+      <w:r>
+        <w:t xml:space="preserve">Учитывая конечность </w:t>
+      </w:r>
+      <w:r>
+        <w:t xml:space="preserve">изменения плотности </w:t>
+      </w:r>
+      <w:r>
+        <w:t>поля</w:t>
+      </w:r>
+      <w:r>
+        <w:t xml:space="preserve"> пространственной частиц</w:t>
+      </w:r>
+      <w:r>
+        <w:t>ы</w:t>
+      </w:r>
+      <w:r>
+        <w:t xml:space="preserve">, </w:t>
+      </w:r>
+      <w:r>
+        <w:t>влияние поля на д</w:t>
+      </w:r>
+      <w:r>
+        <w:t xml:space="preserve">ругие точки пространства </w:t>
+      </w:r>
+      <w:r>
+        <w:t>относятся</w:t>
+      </w:r>
+      <w:r>
+        <w:t xml:space="preserve"> к </w:t>
+      </w:r>
+      <w:r>
+        <w:t xml:space="preserve">точке траектории, отстоящей от </w:t>
+      </w:r>
+      <w:r>
+        <w:t xml:space="preserve">текущей точки на время равное </w:t>
+      </w:r>
+      <w:r>
+        <w:t xml:space="preserve">времени </w:t>
+      </w:r>
+      <w:r>
+        <w:t xml:space="preserve">распространения </w:t>
+      </w:r>
+      <w:r>
+        <w:t xml:space="preserve">изменения </w:t>
+      </w:r>
+      <w:r>
+        <w:t>плотности</w:t>
+      </w:r>
+      <w:r>
+        <w:t xml:space="preserve"> </w:t>
+      </w:r>
+      <w:r>
+        <w:t xml:space="preserve">на </w:t>
+      </w:r>
+      <w:r>
+        <w:t>расстояни</w:t>
+      </w:r>
+      <w:r>
+        <w:t>е</w:t>
+      </w:r>
+      <w:r>
+        <w:t xml:space="preserve"> </w:t>
+      </w:r>
+      <w:r>
+        <w:t xml:space="preserve">между точкой измерения влияния и </w:t>
+      </w:r>
+      <w:r>
+        <w:t>точкой траектории</w:t>
+      </w:r>
+      <w:r>
+        <w:t xml:space="preserve">. </w:t>
+      </w:r>
+      <w:r>
+        <w:t xml:space="preserve"> </w:t>
+      </w:r>
+      <w:r>
+        <w:t>Таким образом, т</w:t>
+      </w:r>
+      <w:r>
+        <w:t>раектория пространственной частицы предопределена</w:t>
+      </w:r>
+      <w:r>
+        <w:t xml:space="preserve"> </w:t>
+      </w:r>
+      <w:r>
+        <w:t>расположением частиц</w:t>
+      </w:r>
+      <w:r>
+        <w:t xml:space="preserve"> </w:t>
+      </w:r>
+      <w:r>
+        <w:t xml:space="preserve">в </w:t>
+      </w:r>
+      <w:r>
+        <w:t>предыдущие моменты</w:t>
+      </w:r>
+      <w:r>
+        <w:t xml:space="preserve"> и может быть </w:t>
+      </w:r>
+      <w:r>
+        <w:t>рассчитана</w:t>
+      </w:r>
+      <w:r>
+        <w:t>.</w:t>
+      </w:r>
+      <w:r>
+        <w:t xml:space="preserve"> </w:t>
+      </w:r>
+      <w:r>
+        <w:t>Существует только одна точка траектории</w:t>
+      </w:r>
+      <w:r>
+        <w:t xml:space="preserve"> – «точка визуализации»</w:t>
+      </w:r>
+      <w:r>
+        <w:t xml:space="preserve">, влияние от которой распространилось </w:t>
+      </w:r>
+      <w:r>
+        <w:t>до точки измерения.</w:t>
+      </w:r>
+      <w:r>
+        <w:t xml:space="preserve"> Для </w:t>
+      </w:r>
+      <w:r>
+        <w:t xml:space="preserve">любой точки </w:t>
+      </w:r>
+      <w:r>
+        <w:t>в пространстве точка визуализации</w:t>
+      </w:r>
+      <w:r>
+        <w:t xml:space="preserve"> пространственной частицы может смещаться </w:t>
+      </w:r>
+      <w:r>
+        <w:t xml:space="preserve">во времени </w:t>
+      </w:r>
+      <w:r>
+        <w:t xml:space="preserve">только </w:t>
+      </w:r>
+      <w:r>
+        <w:t>по траектории</w:t>
+      </w:r>
+      <w:r>
+        <w:t xml:space="preserve"> и</w:t>
+      </w:r>
+      <w:r>
+        <w:t xml:space="preserve"> только в направлении движения</w:t>
+      </w:r>
+      <w:r>
+        <w:t xml:space="preserve"> этой частицы.</w:t>
+      </w:r>
+    </w:p>
+    <w:p>
+      <w:pPr>
+        <w:pStyle w:val="1"/>
+      </w:pPr>
+      <w:r>
         <w:t>Примеры применения модели</w:t>
       </w:r>
       <w:r>
@@ -1564,110 +2187,237 @@
     <w:p>
       <w:pPr>
         <w:jc w:val="both"/>
-      </w:pPr>
-      <w:r>
+        <w:rPr>
+          <w:strike/>
+        </w:rPr>
+      </w:pPr>
+      <w:r>
+        <w:rPr>
+          <w:strike/>
+        </w:rPr>
         <w:t>&lt;</w:t>
       </w:r>
       <w:r>
-        <w:t xml:space="preserve">ГИПОТЕЗА – если аддитивная гибкость </w:t>
-      </w:r>
-      <w:r>
+        <w:rPr>
+          <w:strike/>
+        </w:rPr>
+        <w:t xml:space="preserve">ГИПОТЕЗА </w:t>
+      </w:r>
+      <w:r>
+        <w:rPr>
+          <w:strike/>
+        </w:rPr>
+        <w:t xml:space="preserve">ПОСЛЕДСТВИЙ </w:t>
+      </w:r>
+      <w:r>
+        <w:rPr>
+          <w:strike/>
+        </w:rPr>
+        <w:t>ПРИ ОТСУТСТВИИ СВЯЗАННОСТИ</w:t>
+      </w:r>
+      <w:r>
+        <w:rPr>
+          <w:strike/>
+        </w:rPr>
+        <w:t xml:space="preserve"> </w:t>
+      </w:r>
+      <w:r>
+        <w:rPr>
+          <w:strike/>
+        </w:rPr>
+        <w:t xml:space="preserve">– если аддитивная гибкость </w:t>
+      </w:r>
+      <w:r>
+        <w:rPr>
+          <w:strike/>
+        </w:rPr>
         <w:t xml:space="preserve">влияет только на определение параметров взаимодействия </w:t>
       </w:r>
       <w:r>
+        <w:rPr>
+          <w:strike/>
+        </w:rPr>
         <w:t xml:space="preserve">двух частиц </w:t>
       </w:r>
       <w:r>
+        <w:rPr>
+          <w:strike/>
+        </w:rPr>
         <w:t xml:space="preserve">и не </w:t>
       </w:r>
       <w:r>
+        <w:rPr>
+          <w:strike/>
+        </w:rPr>
         <w:t xml:space="preserve">оказывает </w:t>
       </w:r>
       <w:r>
+        <w:rPr>
+          <w:strike/>
+        </w:rPr>
         <w:t>ограничительное действие на частицы</w:t>
       </w:r>
       <w:r>
+        <w:rPr>
+          <w:strike/>
+        </w:rPr>
         <w:t xml:space="preserve">, то отсутствуют ограничения на </w:t>
       </w:r>
       <w:r>
+        <w:rPr>
+          <w:strike/>
+        </w:rPr>
         <w:t>предельную скорость перемещения группы</w:t>
       </w:r>
       <w:r>
+        <w:rPr>
+          <w:strike/>
+        </w:rPr>
         <w:t xml:space="preserve"> частиц относительно </w:t>
       </w:r>
       <w:r>
+        <w:rPr>
+          <w:strike/>
+        </w:rPr>
         <w:t xml:space="preserve">иных групп частиц. При этом </w:t>
       </w:r>
       <w:r>
+        <w:rPr>
+          <w:strike/>
+        </w:rPr>
         <w:t xml:space="preserve">бесконечно малое </w:t>
       </w:r>
       <w:r>
+        <w:rPr>
+          <w:strike/>
+        </w:rPr>
         <w:t xml:space="preserve">взаимодействие с «остальным миром» происходит </w:t>
       </w:r>
       <w:r>
+        <w:rPr>
+          <w:strike/>
+        </w:rPr>
         <w:t>в свернутом измерении</w:t>
       </w:r>
       <w:r>
+        <w:rPr>
+          <w:strike/>
+        </w:rPr>
         <w:t xml:space="preserve"> направления движения в перпендикулярно</w:t>
       </w:r>
       <w:r>
+        <w:rPr>
+          <w:strike/>
+        </w:rPr>
         <w:t>й ему плоскости.</w:t>
       </w:r>
       <w:r>
+        <w:rPr>
+          <w:strike/>
+        </w:rPr>
         <w:t xml:space="preserve"> При увеличении относительной скорости</w:t>
       </w:r>
       <w:r>
+        <w:rPr>
+          <w:strike/>
+        </w:rPr>
         <w:t xml:space="preserve"> сближения</w:t>
       </w:r>
       <w:r>
+        <w:rPr>
+          <w:strike/>
+        </w:rPr>
         <w:t xml:space="preserve"> или удаления</w:t>
       </w:r>
       <w:r>
+        <w:rPr>
+          <w:strike/>
+        </w:rPr>
         <w:t>, взаимодействие с частицами</w:t>
       </w:r>
       <w:r>
+        <w:rPr>
+          <w:strike/>
+        </w:rPr>
         <w:t xml:space="preserve"> «смещается» к тому состоянию, в котором </w:t>
       </w:r>
       <w:r>
+        <w:rPr>
+          <w:strike/>
+        </w:rPr>
         <w:t xml:space="preserve">они были, и от которого </w:t>
       </w:r>
       <w:r>
+        <w:rPr>
+          <w:strike/>
+        </w:rPr>
         <w:t>распространилось изменение плотности</w:t>
       </w:r>
       <w:r>
+        <w:rPr>
+          <w:strike/>
+        </w:rPr>
         <w:t>, то есть относительно</w:t>
       </w:r>
       <w:r>
+        <w:rPr>
+          <w:strike/>
+        </w:rPr>
         <w:t xml:space="preserve"> частицы время как-бы ускоряется или замедляется соответственно</w:t>
       </w:r>
       <w:r>
+        <w:rPr>
+          <w:strike/>
+        </w:rPr>
         <w:t xml:space="preserve"> и обоюдно</w:t>
       </w:r>
       <w:r>
-        <w:t xml:space="preserve"> </w:t>
-      </w:r>
-      <w:r>
+        <w:rPr>
+          <w:strike/>
+        </w:rPr>
+        <w:t xml:space="preserve"> </w:t>
+      </w:r>
+      <w:r>
+        <w:rPr>
+          <w:strike/>
+        </w:rPr>
         <w:t xml:space="preserve">(частицы, как-бы </w:t>
       </w:r>
       <w:r>
+        <w:rPr>
+          <w:strike/>
+        </w:rPr>
         <w:t>смещаются во времени</w:t>
       </w:r>
       <w:r>
+        <w:rPr>
+          <w:strike/>
+        </w:rPr>
         <w:t xml:space="preserve"> от текущего</w:t>
       </w:r>
       <w:r>
+        <w:rPr>
+          <w:strike/>
+        </w:rPr>
         <w:t xml:space="preserve"> своего</w:t>
       </w:r>
       <w:r>
+        <w:rPr>
+          <w:strike/>
+        </w:rPr>
         <w:t xml:space="preserve"> состояния</w:t>
       </w:r>
       <w:r>
+        <w:rPr>
+          <w:strike/>
+        </w:rPr>
         <w:t xml:space="preserve"> </w:t>
       </w:r>
       <w:r>
         <w:rPr>
           <w:b/>
           <w:bCs/>
+          <w:strike/>
         </w:rPr>
         <w:t>и это не машина времени</w:t>
       </w:r>
@@ -1675,22 +2425,38 @@
         <w:rPr>
           <w:b/>
           <w:bCs/>
+          <w:strike/>
         </w:rPr>
         <w:t>,</w:t>
       </w:r>
       <w:r>
-        <w:t xml:space="preserve"> </w:t>
-      </w:r>
-      <w:r>
+        <w:rPr>
+          <w:strike/>
+        </w:rPr>
+        <w:t xml:space="preserve"> </w:t>
+      </w:r>
+      <w:r>
+        <w:rPr>
+          <w:strike/>
+        </w:rPr>
         <w:t>т</w:t>
       </w:r>
       <w:r>
+        <w:rPr>
+          <w:strike/>
+        </w:rPr>
         <w:t xml:space="preserve">еоретически, возможно переместиться на расстояние с задержкой в 3000 лет и посмотреть с этого расстояния на </w:t>
       </w:r>
       <w:r>
+        <w:rPr>
+          <w:strike/>
+        </w:rPr>
         <w:t>строительство Пирамид</w:t>
       </w:r>
       <w:r>
+        <w:rPr>
+          <w:strike/>
+        </w:rPr>
         <w:t xml:space="preserve"> </w:t>
       </w:r>
       <w:r>
@@ -1701,6 +2467,7 @@
               <w:rFonts w:ascii="Segoe UI Emoji" w:eastAsia="Segoe UI Emoji" w:hAnsi="Segoe UI Emoji" w:cs="Segoe UI Emoji"/>
             </mc:Fallback>
           </mc:AlternateContent>
+          <w:strike/>
         </w:rPr>
         <mc:AlternateContent>
           <mc:Choice Requires="w16se">
@@ -1712,69 +2479,135 @@
         </mc:AlternateContent>
       </w:r>
       <w:r>
+        <w:rPr>
+          <w:strike/>
+        </w:rPr>
         <w:t>,</w:t>
       </w:r>
       <w:r>
+        <w:rPr>
+          <w:strike/>
+        </w:rPr>
         <w:t xml:space="preserve"> но невозможно увидеть себя в будущем или воздействовать </w:t>
       </w:r>
       <w:r>
+        <w:rPr>
+          <w:strike/>
+        </w:rPr>
         <w:t>на прошлое</w:t>
       </w:r>
       <w:r>
+        <w:rPr>
+          <w:strike/>
+        </w:rPr>
         <w:t>)</w:t>
       </w:r>
       <w:r>
+        <w:rPr>
+          <w:strike/>
+        </w:rPr>
         <w:t>. Основная проблем</w:t>
       </w:r>
       <w:r>
+        <w:rPr>
+          <w:strike/>
+        </w:rPr>
         <w:t>а при движении</w:t>
       </w:r>
       <w:r>
+        <w:rPr>
+          <w:strike/>
+        </w:rPr>
         <w:t xml:space="preserve"> во вне </w:t>
       </w:r>
       <w:r>
+        <w:rPr>
+          <w:strike/>
+        </w:rPr>
         <w:t>«</w:t>
       </w:r>
       <w:r>
+        <w:rPr>
+          <w:strike/>
+        </w:rPr>
         <w:t>обычного</w:t>
       </w:r>
       <w:r>
+        <w:rPr>
+          <w:strike/>
+        </w:rPr>
         <w:t>»</w:t>
       </w:r>
       <w:r>
+        <w:rPr>
+          <w:strike/>
+        </w:rPr>
         <w:t xml:space="preserve"> пространства</w:t>
       </w:r>
       <w:r>
-        <w:t xml:space="preserve"> </w:t>
-      </w:r>
-      <w:r>
+        <w:rPr>
+          <w:strike/>
+        </w:rPr>
+        <w:t xml:space="preserve"> </w:t>
+      </w:r>
+      <w:r>
+        <w:rPr>
+          <w:strike/>
+        </w:rPr>
         <w:t xml:space="preserve">это </w:t>
       </w:r>
       <w:r>
+        <w:rPr>
+          <w:strike/>
+        </w:rPr>
         <w:t xml:space="preserve">ориентация </w:t>
       </w:r>
       <w:r>
+        <w:rPr>
+          <w:strike/>
+        </w:rPr>
         <w:t>и выход в развернутое пространство</w:t>
       </w:r>
       <w:r>
+        <w:rPr>
+          <w:strike/>
+        </w:rPr>
         <w:t>.</w:t>
       </w:r>
       <w:r>
+        <w:rPr>
+          <w:strike/>
+        </w:rPr>
         <w:t xml:space="preserve"> Если рассматривать ограни</w:t>
       </w:r>
       <w:r>
+        <w:rPr>
+          <w:strike/>
+        </w:rPr>
         <w:t xml:space="preserve">чительное действие эластичности, то </w:t>
       </w:r>
       <w:r>
+        <w:rPr>
+          <w:strike/>
+        </w:rPr>
         <w:t xml:space="preserve">необходимо обойти парадокс </w:t>
       </w:r>
       <w:r>
+        <w:rPr>
+          <w:strike/>
+        </w:rPr>
         <w:t>скорости сближения/удаления</w:t>
       </w:r>
       <w:r>
+        <w:rPr>
+          <w:strike/>
+        </w:rPr>
         <w:t xml:space="preserve"> при скорости света.</w:t>
       </w:r>
       <w:r>
+        <w:rPr>
+          <w:strike/>
+        </w:rPr>
         <w:t>&gt;</w:t>
       </w:r>
     </w:p>
@@ -1783,6 +2616,7 @@
         <w:jc w:val="both"/>
       </w:pPr>
       <w:r>
+        <w:lastRenderedPageBreak/>
         <w:t xml:space="preserve">Очевидно, что </w:t>
       </w:r>
       <w:r>
@@ -1977,7 +2811,7 @@
         <w:t>не искажается</w:t>
       </w:r>
       <w:r>
-        <w:t xml:space="preserve"> ???</w:t>
+        <w:t xml:space="preserve"> </w:t>
       </w:r>
       <w:r>
         <w:t xml:space="preserve">и </w:t>
@@ -1995,7 +2829,10 @@
         <w:t>ы</w:t>
       </w:r>
       <w:r>
-        <w:t>???</w:t>
+        <w:t xml:space="preserve"> в плоскости </w:t>
+      </w:r>
+      <w:r>
+        <w:t>перпендикулярной направлению движения</w:t>
       </w:r>
       <w:r>
         <w:t>.</w:t>
@@ -2019,7 +2856,6 @@
         <w:t xml:space="preserve"> градусов </w:t>
       </w:r>
       <w:r>
-        <w:lastRenderedPageBreak/>
         <w:t>в направлении вектора движения</w:t>
       </w:r>
       <w:r>
@@ -2218,9 +3054,6 @@
     <w:p>
       <w:pPr>
         <w:jc w:val="both"/>
-        <w:rPr>
-          <w:lang w:val="en-US"/>
-        </w:rPr>
       </w:pPr>
       <w:r>
         <w:t>Для состояния пространства в момент расчета необходимо</w:t>
@@ -2276,6 +3109,102 @@
       <w:r>
         <w:t xml:space="preserve">близка к двум максимальным. </w:t>
       </w:r>
+      <w:r>
+        <w:t xml:space="preserve">При </w:t>
+      </w:r>
+      <w:r>
+        <w:t xml:space="preserve">наличии данных о траектории </w:t>
+      </w:r>
+      <w:r>
+        <w:t xml:space="preserve">с некоторой достаточной скважностью </w:t>
+      </w:r>
+      <w:r>
+        <w:t>в составе позиция</w:t>
+      </w:r>
+      <w:r>
+        <w:t xml:space="preserve"> </w:t>
+      </w:r>
+      <w:r>
+        <w:t>и</w:t>
+      </w:r>
+      <w:r>
+        <w:t xml:space="preserve"> </w:t>
+      </w:r>
+      <w:r>
+        <w:t>вектор</w:t>
+      </w:r>
+      <w:r>
+        <w:t>ы</w:t>
+      </w:r>
+      <w:r>
+        <w:t xml:space="preserve"> </w:t>
+      </w:r>
+      <w:r>
+        <w:t>скорост</w:t>
+      </w:r>
+      <w:r>
+        <w:t>и</w:t>
+      </w:r>
+      <w:r>
+        <w:t>, плотност</w:t>
+      </w:r>
+      <w:r>
+        <w:t>и</w:t>
+      </w:r>
+      <w:r>
+        <w:t>, производной по плотности</w:t>
+      </w:r>
+      <w:r>
+        <w:t xml:space="preserve"> (</w:t>
+      </w:r>
+      <w:r>
+        <w:t>сумма по окружающим частицам значени</w:t>
+      </w:r>
+      <w:r>
+        <w:t xml:space="preserve">й частного </w:t>
+      </w:r>
+      <w:r>
+        <w:t>скорост</w:t>
+      </w:r>
+      <w:r>
+        <w:t>и по вектору</w:t>
+      </w:r>
+      <w:r>
+        <w:t xml:space="preserve"> </w:t>
+      </w:r>
+      <w:r>
+        <w:t>к квадрату расстояния).</w:t>
+      </w:r>
+      <w:r>
+        <w:t xml:space="preserve"> Скважность считается достаточной </w:t>
+      </w:r>
+      <w:r>
+        <w:t xml:space="preserve">при </w:t>
+      </w:r>
+      <w:r>
+        <w:t xml:space="preserve">приближении </w:t>
+      </w:r>
+      <w:r>
+        <w:t xml:space="preserve">функции производной по плотности к </w:t>
+      </w:r>
+      <w:r>
+        <w:t>линейной зависимости в пределах точности расчетов. Таким образом отсутствует необходимость экстраполяции</w:t>
+      </w:r>
+      <w:r>
+        <w:t xml:space="preserve"> параметров частицы при расчете следующей точки траектории</w:t>
+      </w:r>
+      <w:r>
+        <w:t xml:space="preserve">, так как возможно с высокой точностью рассчитать данные на основании фантомных данных </w:t>
+      </w:r>
+      <w:r>
+        <w:t xml:space="preserve">взаимодействующих частиц. </w:t>
+      </w:r>
+      <w:r>
+        <w:t>Скважность данных по каждой частице группы определяется</w:t>
+      </w:r>
+      <w:r>
+        <w:t xml:space="preserve"> точностью расчета производной по плотности.</w:t>
+      </w:r>
     </w:p>
     <w:p>
       <w:pPr>
@@ -2341,6 +3270,7 @@
         <w:t xml:space="preserve"> </w:t>
       </w:r>
       <w:r>
+        <w:lastRenderedPageBreak/>
         <w:t>обо</w:t>
       </w:r>
       <w:r>
@@ -2553,7 +3483,67 @@
         <w:t>я</w:t>
       </w:r>
       <w:r>
-        <w:t xml:space="preserve"> с другой частицей или группой частиц. </w:t>
+        <w:t xml:space="preserve"> с другой частицей или группой частиц</w:t>
+      </w:r>
+      <w:r>
+        <w:t xml:space="preserve"> </w:t>
+      </w:r>
+      <w:r>
+        <w:t>за счет фантомного</w:t>
+      </w:r>
+      <w:r>
+        <w:t xml:space="preserve"> </w:t>
+      </w:r>
+      <w:r>
+        <w:t xml:space="preserve">взаимодействия, </w:t>
+      </w:r>
+      <w:r>
+        <w:t xml:space="preserve">в результате </w:t>
+      </w:r>
+      <w:r>
+        <w:t>которо</w:t>
+      </w:r>
+      <w:r>
+        <w:t>го</w:t>
+      </w:r>
+      <w:r>
+        <w:t xml:space="preserve"> смещает</w:t>
+      </w:r>
+      <w:r>
+        <w:t>ся</w:t>
+      </w:r>
+      <w:r>
+        <w:t xml:space="preserve"> вектор </w:t>
+      </w:r>
+      <w:r>
+        <w:t xml:space="preserve">взаимодействия </w:t>
+      </w:r>
+      <w:r>
+        <w:t xml:space="preserve">в </w:t>
+      </w:r>
+      <w:r>
+        <w:t xml:space="preserve">плоскость перпендикулярную </w:t>
+      </w:r>
+      <w:r>
+        <w:t>направлению движения</w:t>
+      </w:r>
+      <w:r>
+        <w:t xml:space="preserve">. </w:t>
+      </w:r>
+      <w:r>
+        <w:t xml:space="preserve"> При этом </w:t>
+      </w:r>
+      <w:r>
+        <w:t xml:space="preserve">пространственная </w:t>
+      </w:r>
+      <w:r>
+        <w:t>св</w:t>
+      </w:r>
+      <w:r>
+        <w:t>я</w:t>
+      </w:r>
+      <w:r>
+        <w:t>занность накладывает предельное ограничение.</w:t>
       </w:r>
     </w:p>
     <w:p>
@@ -2561,14 +3551,292 @@
         <w:pStyle w:val="3"/>
       </w:pPr>
       <w:r>
+        <w:t>Абсолютный</w:t>
+      </w:r>
+      <w:r>
+        <w:t xml:space="preserve"> </w:t>
+      </w:r>
+      <w:r>
+        <w:t>ноль</w:t>
+      </w:r>
+    </w:p>
+    <w:p>
+      <w:pPr>
+        <w:jc w:val="both"/>
+      </w:pPr>
+      <w:r>
+        <w:t xml:space="preserve">В данной концепции абсолютный </w:t>
+      </w:r>
+      <w:r>
+        <w:t xml:space="preserve">ноль в локальной области пространства </w:t>
+      </w:r>
+      <w:r>
+        <w:t>недостижим, так как всегда есть</w:t>
+      </w:r>
+      <w:r>
+        <w:t xml:space="preserve"> </w:t>
+      </w:r>
+      <w:r>
+        <w:t>неравновесное состояние плотности окружающего пространства</w:t>
+      </w:r>
+      <w:r>
+        <w:t>. Если в</w:t>
+      </w:r>
+      <w:r>
+        <w:t>о всей вселенной, все частицы займут строго равномерно</w:t>
+      </w:r>
+      <w:r>
+        <w:t>е распределение</w:t>
+      </w:r>
+      <w:r>
+        <w:t xml:space="preserve"> (что невозможно)</w:t>
+      </w:r>
+      <w:r>
+        <w:t xml:space="preserve">, то пространство развернется в </w:t>
+      </w:r>
+      <w:r>
+        <w:t>безотносительное</w:t>
+      </w:r>
+      <w:r>
+        <w:t>.</w:t>
+      </w:r>
+    </w:p>
+    <w:p>
+      <w:pPr>
+        <w:pStyle w:val="3"/>
+      </w:pPr>
+      <w:r>
+        <w:t>Падение частицы в ч</w:t>
+      </w:r>
+      <w:r>
+        <w:t>ерн</w:t>
+      </w:r>
+      <w:r>
+        <w:t>ую</w:t>
+      </w:r>
+      <w:r>
+        <w:t xml:space="preserve"> дыр</w:t>
+      </w:r>
+      <w:r>
+        <w:t>у</w:t>
+      </w:r>
+    </w:p>
+    <w:p>
+      <w:pPr>
+        <w:jc w:val="both"/>
+      </w:pPr>
+      <w:r>
+        <w:t xml:space="preserve">Сингулярность – виртуальная точка пространства со стремящейся к нулю </w:t>
+      </w:r>
+      <w:r>
+        <w:t xml:space="preserve">окружающей </w:t>
+      </w:r>
+      <w:r>
+        <w:t xml:space="preserve">плотностью. </w:t>
+      </w:r>
+      <w:r>
+        <w:t xml:space="preserve">Учитывая стремление к нулю плотности </w:t>
+      </w:r>
+      <w:r>
+        <w:t>пространства при приближении к сингулярности</w:t>
+      </w:r>
+      <w:r>
+        <w:t xml:space="preserve">, </w:t>
+      </w:r>
+      <w:r>
+        <w:t>расстояние</w:t>
+      </w:r>
+      <w:r>
+        <w:t xml:space="preserve">, и как следствие </w:t>
+      </w:r>
+      <w:r>
+        <w:t>время</w:t>
+      </w:r>
+      <w:r>
+        <w:t xml:space="preserve"> падения</w:t>
+      </w:r>
+      <w:r>
+        <w:t>,</w:t>
+      </w:r>
+      <w:r>
+        <w:t xml:space="preserve"> стремится к бесконечности</w:t>
+      </w:r>
+      <w:r>
+        <w:t xml:space="preserve"> </w:t>
+      </w:r>
+      <w:r>
+        <w:t>относительно внешнего пространства</w:t>
+      </w:r>
+      <w:r>
+        <w:t>.</w:t>
+      </w:r>
+      <w:r>
+        <w:t xml:space="preserve"> </w:t>
+      </w:r>
+      <w:r>
+        <w:t>При этом взаимодействие между пространственными частицами</w:t>
+      </w:r>
+      <w:r>
+        <w:t xml:space="preserve"> сохраняется,</w:t>
+      </w:r>
+      <w:r>
+        <w:t xml:space="preserve"> и они </w:t>
+      </w:r>
+      <w:r>
+        <w:t xml:space="preserve">могут образовывать </w:t>
+      </w:r>
+      <w:r>
+        <w:t>структуры</w:t>
+      </w:r>
+      <w:r>
+        <w:t xml:space="preserve"> отличные от «внешнего» пространства</w:t>
+      </w:r>
+      <w:r>
+        <w:t xml:space="preserve"> с учетом </w:t>
+      </w:r>
+      <w:r>
+        <w:t>низкой плотности</w:t>
+      </w:r>
+      <w:r>
+        <w:t xml:space="preserve"> пространства</w:t>
+      </w:r>
+      <w:r>
+        <w:t xml:space="preserve"> и </w:t>
+      </w:r>
+      <w:r>
+        <w:t xml:space="preserve">аддитивной </w:t>
+      </w:r>
+      <w:r>
+        <w:t>эласти</w:t>
+      </w:r>
+      <w:r>
+        <w:t>чности.</w:t>
+      </w:r>
+      <w:r>
+        <w:t xml:space="preserve"> Учитывая</w:t>
+      </w:r>
+      <w:r>
+        <w:t xml:space="preserve"> снижение плотности пространства, </w:t>
+      </w:r>
+      <w:r>
+        <w:t>«</w:t>
+      </w:r>
+      <w:r>
+        <w:t>субъективн</w:t>
+      </w:r>
+      <w:r>
+        <w:t xml:space="preserve">ые» относительные расстояния </w:t>
+      </w:r>
+      <w:r>
+        <w:t>увеличиваются</w:t>
+      </w:r>
+      <w:r>
+        <w:t>, с</w:t>
+      </w:r>
+      <w:r>
+        <w:t>оздавая «микро</w:t>
+      </w:r>
+      <w:r>
+        <w:t>-</w:t>
+      </w:r>
+      <w:r>
+        <w:t>вселенную</w:t>
+      </w:r>
+      <w:r>
+        <w:t>»</w:t>
+      </w:r>
+      <w:r>
+        <w:t xml:space="preserve"> с относительно низкой плотностью </w:t>
+      </w:r>
+      <w:r>
+        <w:t>и</w:t>
+      </w:r>
+      <w:r>
+        <w:t>,</w:t>
+      </w:r>
+      <w:r>
+        <w:t xml:space="preserve"> в м</w:t>
+      </w:r>
+      <w:r>
+        <w:t>о</w:t>
+      </w:r>
+      <w:r>
+        <w:t>менте</w:t>
+      </w:r>
+      <w:r>
+        <w:t>,</w:t>
+      </w:r>
+      <w:r>
+        <w:t xml:space="preserve"> количеством </w:t>
+      </w:r>
+      <w:r>
+        <w:t>пространственных частиц</w:t>
+      </w:r>
+      <w:r>
+        <w:t xml:space="preserve">. </w:t>
+      </w:r>
+      <w:r>
+        <w:t xml:space="preserve">Процесс слияния </w:t>
+      </w:r>
+      <w:r>
+        <w:t xml:space="preserve">черных дыр бесконечен, как следствие </w:t>
+      </w:r>
+      <w:r>
+        <w:t>бесконечен внутренний рост «</w:t>
+      </w:r>
+      <w:r>
+        <w:t>микро</w:t>
+      </w:r>
+      <w:r>
+        <w:t>-</w:t>
+      </w:r>
+      <w:r>
+        <w:t>вселенной</w:t>
+      </w:r>
+      <w:r>
+        <w:t>»</w:t>
+      </w:r>
+      <w:r>
+        <w:t xml:space="preserve"> за счет прироста</w:t>
+      </w:r>
+      <w:r>
+        <w:t xml:space="preserve"> с окраин</w:t>
+      </w:r>
+      <w:r>
+        <w:t>.</w:t>
+      </w:r>
+      <w:r>
+        <w:t xml:space="preserve"> </w:t>
+      </w:r>
+      <w:r>
+        <w:t xml:space="preserve">Если учесть предположение о «сжатии» частиц, </w:t>
+      </w:r>
+      <w:r>
+        <w:t xml:space="preserve">то можно предположить, что внутри </w:t>
+      </w:r>
+      <w:r>
+        <w:t xml:space="preserve">черной дыры </w:t>
+      </w:r>
+      <w:r>
+        <w:t xml:space="preserve">маловероятно, но </w:t>
+      </w:r>
+      <w:r>
+        <w:t>могут возникнуть условия</w:t>
+      </w:r>
+      <w:r>
+        <w:t xml:space="preserve"> идентичные родительской вселенной.</w:t>
+      </w:r>
+    </w:p>
+    <w:p>
+      <w:pPr>
+        <w:pStyle w:val="3"/>
+      </w:pPr>
+      <w:r>
         <w:lastRenderedPageBreak/>
-        <w:t>Абсолютный</w:t>
-      </w:r>
-      <w:r>
-        <w:t xml:space="preserve"> </w:t>
-      </w:r>
-      <w:r>
-        <w:t>ноль</w:t>
+        <w:t xml:space="preserve">Параллельное движение </w:t>
+      </w:r>
+      <w:r>
+        <w:t>«двойной частицы»</w:t>
       </w:r>
     </w:p>
     <w:p>
@@ -2576,60 +3844,320 @@
         <w:jc w:val="both"/>
       </w:pPr>
       <w:r>
-        <w:t xml:space="preserve">В данной концепции абсолютный </w:t>
-      </w:r>
-      <w:r>
-        <w:t xml:space="preserve">ноль в локальной области пространства </w:t>
-      </w:r>
-      <w:r>
-        <w:t>недостижим, так как всегда есть</w:t>
-      </w:r>
-      <w:r>
-        <w:t xml:space="preserve"> </w:t>
-      </w:r>
-      <w:r>
-        <w:t>неравновесное состояние плотности окружающего пространства</w:t>
-      </w:r>
-      <w:r>
-        <w:t>. Если в</w:t>
-      </w:r>
-      <w:r>
-        <w:t>о всей вселенной, все частицы займут строго равномерно</w:t>
-      </w:r>
-      <w:r>
-        <w:t>е распределение</w:t>
-      </w:r>
-      <w:r>
-        <w:t xml:space="preserve"> (что невозможно)</w:t>
-      </w:r>
-      <w:r>
-        <w:t xml:space="preserve">, то пространство развернется в </w:t>
-      </w:r>
-      <w:r>
-        <w:t>безотносительное</w:t>
+        <w:t xml:space="preserve">Если две </w:t>
+      </w:r>
+      <w:r>
+        <w:t xml:space="preserve">частицы </w:t>
+      </w:r>
+      <w:r>
+        <w:t xml:space="preserve">сблизились </w:t>
+      </w:r>
+      <w:r>
+        <w:t>при движении</w:t>
+      </w:r>
+      <w:r>
+        <w:t xml:space="preserve"> </w:t>
+      </w:r>
+      <w:r>
+        <w:t xml:space="preserve">и захватили друг друга </w:t>
+      </w:r>
+      <w:r>
+        <w:t xml:space="preserve">разрежением пространства, то далее они будут двигаться </w:t>
+      </w:r>
+      <w:r>
+        <w:t>синхронно, совершая</w:t>
+      </w:r>
+      <w:r>
+        <w:t xml:space="preserve"> циклические </w:t>
+      </w:r>
+      <w:r>
+        <w:t>взаимодействие</w:t>
+      </w:r>
+      <w:r>
+        <w:t xml:space="preserve">. При этом траектория совместного движения </w:t>
+      </w:r>
+      <w:r>
+        <w:t xml:space="preserve">будет состоять из двух </w:t>
+      </w:r>
+      <w:r>
+        <w:t>базовых синусоид</w:t>
+      </w:r>
+      <w:r>
+        <w:t xml:space="preserve"> и </w:t>
+      </w:r>
+      <w:r>
+        <w:t xml:space="preserve">синусоид </w:t>
+      </w:r>
+      <w:r>
+        <w:t xml:space="preserve">следующего порядка. Если частицы </w:t>
+      </w:r>
+      <w:r>
+        <w:t xml:space="preserve">движутся </w:t>
+      </w:r>
+      <w:r>
+        <w:t xml:space="preserve">на пределе Аддитивной </w:t>
+      </w:r>
+      <w:r>
+        <w:t>эласти</w:t>
+      </w:r>
+      <w:r>
+        <w:t>чности, то</w:t>
+      </w:r>
+      <w:r>
+        <w:t xml:space="preserve"> </w:t>
+      </w:r>
+      <w:r>
+        <w:t xml:space="preserve">относительные </w:t>
+      </w:r>
+      <w:r>
+        <w:t xml:space="preserve">колебания </w:t>
+      </w:r>
+      <w:r>
+        <w:t xml:space="preserve">в пределе </w:t>
+      </w:r>
+      <w:r>
+        <w:t xml:space="preserve">вырождаются </w:t>
+      </w:r>
+      <w:r>
+        <w:t xml:space="preserve">в </w:t>
+      </w:r>
+      <w:r>
+        <w:t>колебания на прямой</w:t>
+      </w:r>
+      <w:r>
+        <w:t xml:space="preserve">, а двойная частица </w:t>
+      </w:r>
+      <w:r>
+        <w:t>ведет себя как фотон.</w:t>
+      </w:r>
+      <w:r>
+        <w:t xml:space="preserve"> Движение</w:t>
+      </w:r>
+      <w:r>
+        <w:t xml:space="preserve"> бесконечно</w:t>
+      </w:r>
+      <w:r>
+        <w:t xml:space="preserve"> и </w:t>
+      </w:r>
+      <w:r>
+        <w:t>субъективно</w:t>
+      </w:r>
+      <w:r>
+        <w:t xml:space="preserve"> п</w:t>
+      </w:r>
+      <w:r>
+        <w:t>рямолинейно</w:t>
+      </w:r>
+      <w:r>
+        <w:t>, если структуру не разрушит</w:t>
+      </w:r>
+      <w:r>
+        <w:t xml:space="preserve"> влияние других частиц.</w:t>
+      </w:r>
+    </w:p>
+    <w:p>
+      <w:pPr>
+        <w:pStyle w:val="3"/>
+      </w:pPr>
+      <w:r>
+        <w:t>Антиматерия</w:t>
+      </w:r>
+    </w:p>
+    <w:p>
+      <w:pPr>
+        <w:jc w:val="both"/>
+      </w:pPr>
+      <w:r>
+        <w:t>Данная к</w:t>
+      </w:r>
+      <w:r>
+        <w:t>онцепция не предусматривает</w:t>
+      </w:r>
+      <w:r>
+        <w:t xml:space="preserve"> понятие </w:t>
+      </w:r>
+      <w:r>
+        <w:t>– антиматерия. Нет необходимости для в</w:t>
+      </w:r>
+      <w:r>
+        <w:t>ведения данного понятия.</w:t>
+      </w:r>
+      <w:r>
+        <w:t xml:space="preserve"> Возможно</w:t>
+      </w:r>
+      <w:r>
+        <w:t xml:space="preserve"> представление </w:t>
+      </w:r>
+      <w:r>
+        <w:t>пространственной частицы как антиматерии</w:t>
+      </w:r>
+      <w:r>
+        <w:t xml:space="preserve"> внутри </w:t>
+      </w:r>
+      <w:r>
+        <w:t>границы нулевой плотности пространства</w:t>
+      </w:r>
+      <w:r>
+        <w:t xml:space="preserve">, </w:t>
+      </w:r>
+      <w:r>
+        <w:t xml:space="preserve">однако это противоречит </w:t>
+      </w:r>
+      <w:r>
+        <w:t xml:space="preserve">текущему </w:t>
+      </w:r>
+      <w:r>
+        <w:t xml:space="preserve">моделированию </w:t>
+      </w:r>
+      <w:r>
+        <w:t>процесса возникновения</w:t>
+      </w:r>
+      <w:r>
+        <w:t xml:space="preserve"> вселенной.</w:t>
+      </w:r>
+      <w:r>
+        <w:t xml:space="preserve"> </w:t>
+      </w:r>
+      <w:r>
+        <w:t xml:space="preserve">Возможно предположить, что при определенных условиях две </w:t>
+      </w:r>
+      <w:r>
+        <w:t>комбинации пространственных частиц при критическом сближении могут полность</w:t>
+      </w:r>
+      <w:r>
+        <w:t>ю</w:t>
+      </w:r>
+      <w:r>
+        <w:t xml:space="preserve"> ра</w:t>
+      </w:r>
+      <w:r>
+        <w:t>зрушиться</w:t>
+      </w:r>
+      <w:r>
+        <w:t>,</w:t>
+      </w:r>
+      <w:r>
+        <w:t xml:space="preserve"> высвободив все частицы</w:t>
+      </w:r>
+      <w:r>
+        <w:t xml:space="preserve"> или создав иные комбинации.</w:t>
+      </w:r>
+    </w:p>
+    <w:p>
+      <w:pPr>
+        <w:pStyle w:val="3"/>
+      </w:pPr>
+      <w:r>
+        <w:t>Расширение вселенной</w:t>
+      </w:r>
+    </w:p>
+    <w:p>
+      <w:pPr>
+        <w:jc w:val="both"/>
+      </w:pPr>
+      <w:r>
+        <w:t xml:space="preserve">В рамках концепции </w:t>
+      </w:r>
+      <w:r>
+        <w:t>В</w:t>
+      </w:r>
+      <w:r>
+        <w:t>селенн</w:t>
+      </w:r>
+      <w:r>
+        <w:t>ая</w:t>
+      </w:r>
+      <w:r>
+        <w:t xml:space="preserve"> не</w:t>
+      </w:r>
+      <w:r>
+        <w:t xml:space="preserve"> расширяется. </w:t>
+      </w:r>
+      <w:r>
+        <w:t>Пространственные частицы стр</w:t>
+      </w:r>
+      <w:r>
+        <w:t xml:space="preserve">емятся </w:t>
+      </w:r>
+      <w:r>
+        <w:t xml:space="preserve">к </w:t>
+      </w:r>
+      <w:r>
+        <w:t xml:space="preserve">бесконечно малому, что </w:t>
+      </w:r>
+      <w:r>
+        <w:t xml:space="preserve">приводит к </w:t>
+      </w:r>
+      <w:r>
+        <w:t>макро-эффекту</w:t>
+      </w:r>
+      <w:r>
+        <w:t xml:space="preserve"> </w:t>
+      </w:r>
+      <w:r>
+        <w:t xml:space="preserve">относительного </w:t>
+      </w:r>
+      <w:r>
+        <w:t>расширения</w:t>
+      </w:r>
+      <w:r>
+        <w:t xml:space="preserve"> вселенной</w:t>
       </w:r>
       <w:r>
         <w:t>.</w:t>
       </w:r>
+      <w:r>
+        <w:t xml:space="preserve"> При этом стремление пространственных частиц к бесконечно малому не </w:t>
+      </w:r>
+      <w:r>
+        <w:t xml:space="preserve">означает сжатие </w:t>
+      </w:r>
+      <w:r>
+        <w:t>«</w:t>
+      </w:r>
+      <w:r>
+        <w:t>вселенной</w:t>
+      </w:r>
+      <w:r>
+        <w:t>»</w:t>
+      </w:r>
+      <w:r>
+        <w:t xml:space="preserve"> внутри</w:t>
+      </w:r>
+      <w:r>
+        <w:t xml:space="preserve">, так как </w:t>
+      </w:r>
+      <w:r>
+        <w:t xml:space="preserve">относительное </w:t>
+      </w:r>
+      <w:r>
+        <w:t xml:space="preserve">увеличение </w:t>
+      </w:r>
+      <w:r>
+        <w:t xml:space="preserve">плотности пространства </w:t>
+      </w:r>
+      <w:r>
+        <w:t xml:space="preserve">пропорционально </w:t>
+      </w:r>
+      <w:r>
+        <w:t>изменению размерности внутри этого пространства</w:t>
+      </w:r>
+      <w:r>
+        <w:t xml:space="preserve">. </w:t>
+      </w:r>
+      <w:r>
+        <w:t>Область пространства не может быть относительна сама себе.</w:t>
+      </w:r>
     </w:p>
     <w:p>
       <w:pPr>
         <w:pStyle w:val="3"/>
       </w:pPr>
       <w:r>
-        <w:t>Падение частицы в ч</w:t>
-      </w:r>
-      <w:r>
-        <w:t>ерн</w:t>
-      </w:r>
-      <w:r>
-        <w:t>ую</w:t>
-      </w:r>
-      <w:r>
-        <w:t xml:space="preserve"> дыр</w:t>
-      </w:r>
-      <w:r>
-        <w:t>у</w:t>
+        <w:t>Большой взрыв</w:t>
+      </w:r>
+      <w:r>
+        <w:t xml:space="preserve"> и возникновение вселенной</w:t>
       </w:r>
     </w:p>
     <w:p>
@@ -2637,46 +4165,99 @@
         <w:jc w:val="both"/>
       </w:pPr>
       <w:r>
-        <w:t xml:space="preserve">Сингулярность – виртуальная точка пространства со стремящейся к нулю </w:t>
-      </w:r>
-      <w:r>
-        <w:t xml:space="preserve">окружающей </w:t>
-      </w:r>
-      <w:r>
-        <w:t xml:space="preserve">плотностью. </w:t>
-      </w:r>
-      <w:r>
-        <w:t xml:space="preserve">Учитывая стремление к нулю плотности </w:t>
-      </w:r>
-      <w:r>
-        <w:t>пространства при приближении к сингулярности</w:t>
+        <w:t xml:space="preserve">Термин «Большой взрыв» </w:t>
+      </w:r>
+      <w:r>
+        <w:t xml:space="preserve">в рамках концепции и </w:t>
+      </w:r>
+      <w:r>
+        <w:t xml:space="preserve">в </w:t>
+      </w:r>
+      <w:r>
+        <w:t xml:space="preserve">понимании локализованного взрыва, </w:t>
+      </w:r>
+      <w:r>
+        <w:t xml:space="preserve">применим к </w:t>
+      </w:r>
+      <w:r>
+        <w:t xml:space="preserve">возникновению </w:t>
+      </w:r>
+      <w:r>
+        <w:t>квази-вселенной</w:t>
+      </w:r>
+      <w:r>
+        <w:t>, например,</w:t>
+      </w:r>
+      <w:r>
+        <w:t xml:space="preserve"> </w:t>
+      </w:r>
+      <w:r>
+        <w:t>за горизонтом</w:t>
+      </w:r>
+      <w:r>
+        <w:t xml:space="preserve"> черной дыры</w:t>
+      </w:r>
+      <w:r>
+        <w:t>.</w:t>
+      </w:r>
+    </w:p>
+    <w:p>
+      <w:pPr>
+        <w:jc w:val="both"/>
+      </w:pPr>
+      <w:r>
+        <w:t>???</w:t>
+      </w:r>
+      <w:r>
+        <w:t xml:space="preserve">Важно!!! </w:t>
+      </w:r>
+      <w:r>
+        <w:t>Можно предположить, что процесс</w:t>
+      </w:r>
+      <w:r>
+        <w:t xml:space="preserve"> схлопывания/сжатия пространственных частиц приводит к </w:t>
+      </w:r>
+      <w:r>
+        <w:t xml:space="preserve">приданию </w:t>
+      </w:r>
+      <w:r>
+        <w:t>кинетической энергии</w:t>
+      </w:r>
+      <w:r>
+        <w:t xml:space="preserve"> частице</w:t>
+      </w:r>
+      <w:r>
+        <w:t>. Возможно</w:t>
       </w:r>
       <w:r>
         <w:t xml:space="preserve">, </w:t>
       </w:r>
       <w:r>
-        <w:t>расстояние</w:t>
-      </w:r>
-      <w:r>
-        <w:t xml:space="preserve">, и как следствие </w:t>
-      </w:r>
-      <w:r>
-        <w:t>время</w:t>
-      </w:r>
-      <w:r>
-        <w:t xml:space="preserve"> падения</w:t>
-      </w:r>
-      <w:r>
-        <w:t>,</w:t>
-      </w:r>
-      <w:r>
-        <w:t xml:space="preserve"> стремится к бесконечности</w:t>
-      </w:r>
-      <w:r>
-        <w:t xml:space="preserve"> </w:t>
-      </w:r>
-      <w:r>
-        <w:t>относительно внешнего пространства</w:t>
+        <w:t xml:space="preserve">направление кинетической энергии </w:t>
+      </w:r>
+      <w:r>
+        <w:t xml:space="preserve">обратно </w:t>
+      </w:r>
+      <w:r>
+        <w:t>коррелируется с относительн</w:t>
+      </w:r>
+      <w:r>
+        <w:t>ым</w:t>
+      </w:r>
+      <w:r>
+        <w:t xml:space="preserve"> </w:t>
+      </w:r>
+      <w:r>
+        <w:t xml:space="preserve">к скорости покоя </w:t>
+      </w:r>
+      <w:r>
+        <w:t>п</w:t>
+      </w:r>
+      <w:r>
+        <w:t>рост</w:t>
+      </w:r>
+      <w:r>
+        <w:t>ранства</w:t>
       </w:r>
       <w:r>
         <w:t>.</w:t>
@@ -2685,286 +4266,125 @@
         <w:t xml:space="preserve"> </w:t>
       </w:r>
       <w:r>
-        <w:t>При этом взаимодействие между пространственными частицами</w:t>
-      </w:r>
-      <w:r>
-        <w:t xml:space="preserve"> сохраняется,</w:t>
-      </w:r>
-      <w:r>
-        <w:t xml:space="preserve"> и они </w:t>
-      </w:r>
-      <w:r>
-        <w:t xml:space="preserve">могут образовывать </w:t>
-      </w:r>
-      <w:r>
-        <w:t>структуры</w:t>
-      </w:r>
-      <w:r>
-        <w:t xml:space="preserve"> отличные от «внешнего» пространства</w:t>
-      </w:r>
-      <w:r>
-        <w:t xml:space="preserve"> с учетом </w:t>
-      </w:r>
-      <w:r>
-        <w:t xml:space="preserve">низкой плотности и </w:t>
-      </w:r>
-      <w:r>
-        <w:t xml:space="preserve">аддитивной </w:t>
-      </w:r>
-      <w:r>
-        <w:t>эласти</w:t>
-      </w:r>
-      <w:r>
-        <w:t>чности.</w:t>
-      </w:r>
-      <w:r>
-        <w:t xml:space="preserve"> Учитывая</w:t>
-      </w:r>
-      <w:r>
-        <w:t xml:space="preserve"> снижение плотности пространства, </w:t>
-      </w:r>
-      <w:r>
-        <w:t>«</w:t>
-      </w:r>
-      <w:r>
-        <w:t>субъективн</w:t>
-      </w:r>
-      <w:r>
-        <w:t xml:space="preserve">ые» относительные расстояния </w:t>
-      </w:r>
-      <w:r>
-        <w:t>увеличиваются</w:t>
-      </w:r>
-      <w:r>
-        <w:t>, с</w:t>
-      </w:r>
-      <w:r>
-        <w:t>оздавая «микро</w:t>
-      </w:r>
-      <w:r>
-        <w:t>-</w:t>
-      </w:r>
-      <w:r>
-        <w:t>вселенную</w:t>
-      </w:r>
-      <w:r>
-        <w:t>»</w:t>
-      </w:r>
-      <w:r>
-        <w:t xml:space="preserve"> с относительно низкой плотностью </w:t>
-      </w:r>
-      <w:r>
-        <w:t>и</w:t>
-      </w:r>
-      <w:r>
-        <w:t>,</w:t>
-      </w:r>
-      <w:r>
-        <w:t xml:space="preserve"> в м</w:t>
-      </w:r>
-      <w:r>
-        <w:t>о</w:t>
-      </w:r>
-      <w:r>
-        <w:t>менте</w:t>
-      </w:r>
-      <w:r>
-        <w:t>,</w:t>
-      </w:r>
-      <w:r>
-        <w:t xml:space="preserve"> количеством </w:t>
-      </w:r>
-      <w:r>
-        <w:t>пространственных частиц</w:t>
-      </w:r>
-      <w:r>
-        <w:t xml:space="preserve">. </w:t>
-      </w:r>
-      <w:r>
-        <w:t xml:space="preserve">Процесс слияния </w:t>
-      </w:r>
-      <w:r>
-        <w:t xml:space="preserve">черных дыр бесконечен, как следствие </w:t>
-      </w:r>
-      <w:r>
-        <w:t>бесконечен внутренний рост «</w:t>
-      </w:r>
-      <w:r>
-        <w:t>микро</w:t>
-      </w:r>
-      <w:r>
-        <w:t>-</w:t>
-      </w:r>
-      <w:r>
-        <w:t>вселенной</w:t>
-      </w:r>
-      <w:r>
-        <w:t>»</w:t>
-      </w:r>
-      <w:r>
-        <w:t xml:space="preserve"> за счет прироста</w:t>
-      </w:r>
-      <w:r>
-        <w:t xml:space="preserve"> с окраин</w:t>
+        <w:t>Т</w:t>
+      </w:r>
+      <w:r>
+        <w:t>аким образом</w:t>
+      </w:r>
+      <w:r>
+        <w:t xml:space="preserve"> пространственная частица</w:t>
+      </w:r>
+      <w:r>
+        <w:t xml:space="preserve"> </w:t>
+      </w:r>
+      <w:r>
+        <w:t xml:space="preserve">постоянно </w:t>
+      </w:r>
+      <w:r>
+        <w:t xml:space="preserve">получает </w:t>
+      </w:r>
+      <w:r>
+        <w:t xml:space="preserve">крайне незначительный импульс. </w:t>
+      </w:r>
+      <w:r>
+        <w:t>При постулировании преобразования</w:t>
+      </w:r>
+      <w:r>
+        <w:t xml:space="preserve"> схлоп</w:t>
+      </w:r>
+      <w:r>
+        <w:t>ы</w:t>
+      </w:r>
+      <w:r>
+        <w:t>вания пространства</w:t>
+      </w:r>
+      <w:r>
+        <w:t xml:space="preserve"> </w:t>
+      </w:r>
+      <w:r>
+        <w:t xml:space="preserve">в кинетическую энергию, возможно предположить </w:t>
+      </w:r>
+      <w:r>
+        <w:t>каким был механизм первоначальной энергии</w:t>
+      </w:r>
+      <w:r>
+        <w:t>???</w:t>
+      </w:r>
+    </w:p>
+    <w:p>
+      <w:pPr>
+        <w:jc w:val="both"/>
+      </w:pPr>
+      <w:r>
+        <w:t>Модель т</w:t>
+      </w:r>
+      <w:r>
+        <w:t xml:space="preserve">ребует </w:t>
+      </w:r>
+      <w:r>
+        <w:t>введени</w:t>
+      </w:r>
+      <w:r>
+        <w:t>я</w:t>
+      </w:r>
+      <w:r>
+        <w:t xml:space="preserve"> определения «Безотносительное пространство»</w:t>
+      </w:r>
+      <w:r>
+        <w:t xml:space="preserve"> и </w:t>
+      </w:r>
+      <w:r>
+        <w:t xml:space="preserve">постулата обязательности </w:t>
+      </w:r>
+      <w:r>
+        <w:t>относительности</w:t>
+      </w:r>
+      <w:r>
+        <w:t xml:space="preserve"> пространства</w:t>
+      </w:r>
+      <w:r>
+        <w:t xml:space="preserve"> (</w:t>
+      </w:r>
+      <w:r>
+        <w:t>для простоты</w:t>
+      </w:r>
+      <w:r>
+        <w:t xml:space="preserve"> </w:t>
+      </w:r>
+      <w:r>
+        <w:t>восприятия</w:t>
+      </w:r>
+      <w:r>
+        <w:t>, возможно интерпретировать как Время</w:t>
+      </w:r>
+      <w:r>
+        <w:t>)</w:t>
       </w:r>
       <w:r>
         <w:t>.</w:t>
       </w:r>
-      <w:r>
-        <w:t xml:space="preserve"> </w:t>
-      </w:r>
-      <w:r>
-        <w:t xml:space="preserve">Если учесть предположение о «сжатии» частиц, </w:t>
-      </w:r>
-      <w:r>
-        <w:t xml:space="preserve">то можно предположить, что внутри </w:t>
-      </w:r>
-      <w:r>
-        <w:t xml:space="preserve">черной дыры </w:t>
-      </w:r>
-      <w:r>
-        <w:t xml:space="preserve">маловероятно, но </w:t>
-      </w:r>
-      <w:r>
-        <w:t>могут возникнуть условия</w:t>
-      </w:r>
-      <w:r>
-        <w:t xml:space="preserve"> идентичные родительской вселенной.</w:t>
-      </w:r>
-    </w:p>
-    <w:p>
-      <w:pPr>
-        <w:pStyle w:val="3"/>
-      </w:pPr>
-      <w:r>
-        <w:t xml:space="preserve">Параллельное движение </w:t>
-      </w:r>
-      <w:r>
-        <w:t>«двойной частицы»</w:t>
-      </w:r>
     </w:p>
     <w:p>
       <w:pPr>
         <w:jc w:val="both"/>
       </w:pPr>
       <w:r>
-        <w:t xml:space="preserve">Если две </w:t>
-      </w:r>
-      <w:r>
-        <w:t xml:space="preserve">частицы </w:t>
-      </w:r>
-      <w:r>
-        <w:t xml:space="preserve">сблизились </w:t>
-      </w:r>
-      <w:r>
-        <w:t>при движении</w:t>
-      </w:r>
-      <w:r>
-        <w:t xml:space="preserve"> </w:t>
-      </w:r>
-      <w:r>
-        <w:t xml:space="preserve">и захватили друг друга </w:t>
-      </w:r>
-      <w:r>
-        <w:t xml:space="preserve">разрежением пространства, то далее они будут двигаться </w:t>
-      </w:r>
-      <w:r>
-        <w:t>синхронно, совершая</w:t>
-      </w:r>
-      <w:r>
-        <w:t xml:space="preserve"> циклические </w:t>
-      </w:r>
-      <w:r>
-        <w:t>взаимодействие</w:t>
-      </w:r>
-      <w:r>
-        <w:t xml:space="preserve">. При этом траектория совместного движения </w:t>
-      </w:r>
-      <w:r>
-        <w:t xml:space="preserve">будет состоять из двух </w:t>
-      </w:r>
-      <w:r>
-        <w:t>базовых синусоид</w:t>
-      </w:r>
-      <w:r>
-        <w:t xml:space="preserve"> и </w:t>
-      </w:r>
-      <w:r>
-        <w:t xml:space="preserve">синусоид </w:t>
-      </w:r>
-      <w:r>
-        <w:t xml:space="preserve">следующего порядка. Если частицы </w:t>
-      </w:r>
-      <w:r>
-        <w:t xml:space="preserve">движутся </w:t>
-      </w:r>
-      <w:r>
-        <w:t xml:space="preserve">на пределе Аддитивной </w:t>
-      </w:r>
-      <w:r>
-        <w:t>эласти</w:t>
-      </w:r>
-      <w:r>
-        <w:t>чности, то</w:t>
-      </w:r>
-      <w:r>
-        <w:t xml:space="preserve"> </w:t>
-      </w:r>
-      <w:r>
-        <w:t xml:space="preserve">относительные </w:t>
-      </w:r>
-      <w:r>
-        <w:t xml:space="preserve">колебания </w:t>
-      </w:r>
-      <w:r>
-        <w:t xml:space="preserve">в пределе </w:t>
-      </w:r>
-      <w:r>
-        <w:t xml:space="preserve">вырождаются </w:t>
-      </w:r>
-      <w:r>
-        <w:t xml:space="preserve">в </w:t>
-      </w:r>
-      <w:r>
-        <w:t>колебания на прямой</w:t>
-      </w:r>
-      <w:r>
-        <w:t xml:space="preserve">, а двойная частица </w:t>
-      </w:r>
-      <w:r>
-        <w:t>ведет себя как фотон.</w:t>
-      </w:r>
-      <w:r>
-        <w:t xml:space="preserve"> Движение</w:t>
-      </w:r>
-      <w:r>
-        <w:t xml:space="preserve"> бесконечно</w:t>
-      </w:r>
-      <w:r>
-        <w:t xml:space="preserve"> и </w:t>
-      </w:r>
-      <w:r>
-        <w:t>субъективно</w:t>
-      </w:r>
-      <w:r>
-        <w:t xml:space="preserve"> п</w:t>
-      </w:r>
-      <w:r>
-        <w:t>рямолинейно</w:t>
-      </w:r>
-      <w:r>
-        <w:t>, если структуру не разрушит</w:t>
-      </w:r>
-      <w:r>
-        <w:t xml:space="preserve"> влияние других частиц.</w:t>
-      </w:r>
-    </w:p>
-    <w:p>
-      <w:pPr>
-        <w:pStyle w:val="3"/>
-      </w:pPr>
-      <w:r>
-        <w:t>Антиматерия</w:t>
+        <w:t xml:space="preserve">Безотносительное пространство – это </w:t>
+      </w:r>
+      <w:r>
+        <w:t xml:space="preserve">пространство, в котором </w:t>
+      </w:r>
+      <w:r>
+        <w:t>отсутству</w:t>
+      </w:r>
+      <w:r>
+        <w:t xml:space="preserve">ет </w:t>
+      </w:r>
+      <w:r>
+        <w:t>изменение плотностей пространства</w:t>
+      </w:r>
+      <w:r>
+        <w:t>.</w:t>
       </w:r>
     </w:p>
     <w:p>
@@ -2972,434 +4392,7 @@
         <w:jc w:val="both"/>
       </w:pPr>
       <w:r>
-        <w:t>Данная к</w:t>
-      </w:r>
-      <w:r>
-        <w:t>онцепция не предусматривает</w:t>
-      </w:r>
-      <w:r>
-        <w:t xml:space="preserve"> понятие </w:t>
-      </w:r>
-      <w:r>
-        <w:t>– антиматерия. Нет необходимости для в</w:t>
-      </w:r>
-      <w:r>
-        <w:t>ведения данного понятия.</w:t>
-      </w:r>
-      <w:r>
-        <w:t xml:space="preserve"> Возможно</w:t>
-      </w:r>
-      <w:r>
-        <w:t xml:space="preserve"> представление </w:t>
-      </w:r>
-      <w:r>
-        <w:t>пространственной частицы как антиматерии</w:t>
-      </w:r>
-      <w:r>
-        <w:t xml:space="preserve"> внутри </w:t>
-      </w:r>
-      <w:r>
-        <w:t>границы нулевой плотности пространства</w:t>
-      </w:r>
-      <w:r>
-        <w:t xml:space="preserve">, </w:t>
-      </w:r>
-      <w:r>
-        <w:t xml:space="preserve">однако это противоречит </w:t>
-      </w:r>
-      <w:r>
-        <w:t xml:space="preserve">текущему </w:t>
-      </w:r>
-      <w:r>
-        <w:t xml:space="preserve">моделированию </w:t>
-      </w:r>
-      <w:r>
-        <w:t>процесса возникновения</w:t>
-      </w:r>
-      <w:r>
-        <w:t xml:space="preserve"> вселенной.</w:t>
-      </w:r>
-      <w:r>
-        <w:t xml:space="preserve"> </w:t>
-      </w:r>
-      <w:r>
-        <w:t xml:space="preserve">Возможно предположить, что при определенных условиях две </w:t>
-      </w:r>
-      <w:r>
-        <w:t>комбинации пространственных частиц при критическом сближении могут полность</w:t>
-      </w:r>
-      <w:r>
-        <w:t>ю</w:t>
-      </w:r>
-      <w:r>
-        <w:t xml:space="preserve"> ра</w:t>
-      </w:r>
-      <w:r>
-        <w:t>зрушиться</w:t>
-      </w:r>
-      <w:r>
-        <w:t>,</w:t>
-      </w:r>
-      <w:r>
-        <w:t xml:space="preserve"> высвободив все частицы</w:t>
-      </w:r>
-      <w:r>
-        <w:t xml:space="preserve"> или создав иные комбинации.</w:t>
-      </w:r>
-    </w:p>
-    <w:p>
-      <w:pPr>
-        <w:pStyle w:val="3"/>
-      </w:pPr>
-      <w:r>
-        <w:t>Расширение вселенной</w:t>
-      </w:r>
-    </w:p>
-    <w:p>
-      <w:pPr>
-        <w:jc w:val="both"/>
-      </w:pPr>
-      <w:r>
-        <w:t xml:space="preserve">В рамках концепции </w:t>
-      </w:r>
-      <w:r>
-        <w:t>В</w:t>
-      </w:r>
-      <w:r>
-        <w:t>селенн</w:t>
-      </w:r>
-      <w:r>
-        <w:t>ая</w:t>
-      </w:r>
-      <w:r>
-        <w:t xml:space="preserve"> не</w:t>
-      </w:r>
-      <w:r>
-        <w:t xml:space="preserve"> расширяется. </w:t>
-      </w:r>
-      <w:r>
-        <w:t>Пространственные частицы стр</w:t>
-      </w:r>
-      <w:r>
-        <w:t xml:space="preserve">емятся </w:t>
-      </w:r>
-      <w:r>
-        <w:t xml:space="preserve">к </w:t>
-      </w:r>
-      <w:r>
-        <w:t xml:space="preserve">бесконечно малому, что </w:t>
-      </w:r>
-      <w:r>
-        <w:t xml:space="preserve">приводит к </w:t>
-      </w:r>
-      <w:r>
-        <w:t>макро-эффекту</w:t>
-      </w:r>
-      <w:r>
-        <w:t xml:space="preserve"> </w:t>
-      </w:r>
-      <w:r>
-        <w:t xml:space="preserve">относительного </w:t>
-      </w:r>
-      <w:r>
-        <w:t>расширения</w:t>
-      </w:r>
-      <w:r>
-        <w:t xml:space="preserve"> вселенной</w:t>
-      </w:r>
-      <w:r>
-        <w:t>.</w:t>
-      </w:r>
-      <w:r>
-        <w:t xml:space="preserve"> При этом стремление пространственных частиц к бесконечно малому не </w:t>
-      </w:r>
-      <w:r>
-        <w:t xml:space="preserve">означает сжатие </w:t>
-      </w:r>
-      <w:r>
-        <w:t>«</w:t>
-      </w:r>
-      <w:r>
-        <w:t>вселенной</w:t>
-      </w:r>
-      <w:r>
-        <w:t>»</w:t>
-      </w:r>
-      <w:r>
-        <w:t xml:space="preserve"> внутри</w:t>
-      </w:r>
-      <w:r>
-        <w:t xml:space="preserve">, так как </w:t>
-      </w:r>
-      <w:r>
-        <w:t xml:space="preserve">относительное </w:t>
-      </w:r>
-      <w:r>
-        <w:t xml:space="preserve">увеличение </w:t>
-      </w:r>
-      <w:r>
-        <w:t xml:space="preserve">плотности </w:t>
-      </w:r>
-      <w:r>
         <w:lastRenderedPageBreak/>
-        <w:t xml:space="preserve">пространства </w:t>
-      </w:r>
-      <w:r>
-        <w:t xml:space="preserve">пропорционально </w:t>
-      </w:r>
-      <w:r>
-        <w:t>изменению размерности внутри этого пространства</w:t>
-      </w:r>
-      <w:r>
-        <w:t xml:space="preserve">. </w:t>
-      </w:r>
-      <w:r>
-        <w:t>Область пространства не может быть относительна сама себе.</w:t>
-      </w:r>
-    </w:p>
-    <w:p>
-      <w:pPr>
-        <w:pStyle w:val="3"/>
-      </w:pPr>
-      <w:r>
-        <w:t>Большой взрыв</w:t>
-      </w:r>
-      <w:r>
-        <w:t xml:space="preserve"> и возникновение вселенной</w:t>
-      </w:r>
-    </w:p>
-    <w:p>
-      <w:pPr>
-        <w:jc w:val="both"/>
-      </w:pPr>
-      <w:r>
-        <w:t xml:space="preserve">Термин «Большой взрыв» </w:t>
-      </w:r>
-      <w:r>
-        <w:t xml:space="preserve">в рамках концепции и </w:t>
-      </w:r>
-      <w:r>
-        <w:t xml:space="preserve">в </w:t>
-      </w:r>
-      <w:r>
-        <w:t xml:space="preserve">понимании локализованного взрыва, </w:t>
-      </w:r>
-      <w:r>
-        <w:t xml:space="preserve">применим к </w:t>
-      </w:r>
-      <w:r>
-        <w:t xml:space="preserve">возникновению </w:t>
-      </w:r>
-      <w:r>
-        <w:t>квази-вселенной</w:t>
-      </w:r>
-      <w:r>
-        <w:t>, например,</w:t>
-      </w:r>
-      <w:r>
-        <w:t xml:space="preserve"> </w:t>
-      </w:r>
-      <w:r>
-        <w:t>за горизонтом</w:t>
-      </w:r>
-      <w:r>
-        <w:t xml:space="preserve"> черной дыры</w:t>
-      </w:r>
-      <w:r>
-        <w:t>.</w:t>
-      </w:r>
-    </w:p>
-    <w:p>
-      <w:pPr>
-        <w:jc w:val="both"/>
-      </w:pPr>
-      <w:r>
-        <w:t>???</w:t>
-      </w:r>
-      <w:r>
-        <w:t xml:space="preserve">Важно!!! </w:t>
-      </w:r>
-      <w:r>
-        <w:t>Можно предположить, что процесс</w:t>
-      </w:r>
-      <w:r>
-        <w:t xml:space="preserve"> схлопывания/сжатия пространственных частиц приводит к </w:t>
-      </w:r>
-      <w:r>
-        <w:t xml:space="preserve">приданию </w:t>
-      </w:r>
-      <w:r>
-        <w:t>кинетической энергии</w:t>
-      </w:r>
-      <w:r>
-        <w:t xml:space="preserve"> частице</w:t>
-      </w:r>
-      <w:r>
-        <w:t>. Возможно</w:t>
-      </w:r>
-      <w:r>
-        <w:t xml:space="preserve">, </w:t>
-      </w:r>
-      <w:r>
-        <w:t xml:space="preserve">направление кинетической энергии </w:t>
-      </w:r>
-      <w:r>
-        <w:t xml:space="preserve">обратно </w:t>
-      </w:r>
-      <w:r>
-        <w:t>коррелируется с относительн</w:t>
-      </w:r>
-      <w:r>
-        <w:t>ым</w:t>
-      </w:r>
-      <w:r>
-        <w:t xml:space="preserve"> </w:t>
-      </w:r>
-      <w:r>
-        <w:t xml:space="preserve">к скорости покоя </w:t>
-      </w:r>
-      <w:r>
-        <w:t>п</w:t>
-      </w:r>
-      <w:r>
-        <w:t>рост</w:t>
-      </w:r>
-      <w:r>
-        <w:t>ранства</w:t>
-      </w:r>
-      <w:r>
-        <w:t>.</w:t>
-      </w:r>
-      <w:r>
-        <w:t xml:space="preserve"> </w:t>
-      </w:r>
-      <w:r>
-        <w:t>Т</w:t>
-      </w:r>
-      <w:r>
-        <w:t>аким образом</w:t>
-      </w:r>
-      <w:r>
-        <w:t xml:space="preserve"> пространственная частица</w:t>
-      </w:r>
-      <w:r>
-        <w:t xml:space="preserve"> </w:t>
-      </w:r>
-      <w:r>
-        <w:t xml:space="preserve">постоянно </w:t>
-      </w:r>
-      <w:r>
-        <w:t xml:space="preserve">получает </w:t>
-      </w:r>
-      <w:r>
-        <w:t xml:space="preserve">крайне незначительный импульс. </w:t>
-      </w:r>
-      <w:r>
-        <w:t>При постулировании преобразования</w:t>
-      </w:r>
-      <w:r>
-        <w:t xml:space="preserve"> схлоп</w:t>
-      </w:r>
-      <w:r>
-        <w:t>ы</w:t>
-      </w:r>
-      <w:r>
-        <w:t>вания пространства</w:t>
-      </w:r>
-      <w:r>
-        <w:t xml:space="preserve"> </w:t>
-      </w:r>
-      <w:r>
-        <w:t xml:space="preserve">в кинетическую энергию, возможно предположить </w:t>
-      </w:r>
-      <w:r>
-        <w:t>каким был механизм первоначальной энергии</w:t>
-      </w:r>
-      <w:r>
-        <w:t>???</w:t>
-      </w:r>
-    </w:p>
-    <w:p>
-      <w:pPr>
-        <w:jc w:val="both"/>
-      </w:pPr>
-      <w:r>
-        <w:t>Модель т</w:t>
-      </w:r>
-      <w:r>
-        <w:t xml:space="preserve">ребует </w:t>
-      </w:r>
-      <w:r>
-        <w:t>введени</w:t>
-      </w:r>
-      <w:r>
-        <w:t>я</w:t>
-      </w:r>
-      <w:r>
-        <w:t xml:space="preserve"> определения «Безотносительное пространство»</w:t>
-      </w:r>
-      <w:r>
-        <w:t xml:space="preserve"> и </w:t>
-      </w:r>
-      <w:r>
-        <w:t xml:space="preserve">постулата обязательности </w:t>
-      </w:r>
-      <w:r>
-        <w:t>относительности</w:t>
-      </w:r>
-      <w:r>
-        <w:t xml:space="preserve"> пространства</w:t>
-      </w:r>
-      <w:r>
-        <w:t xml:space="preserve"> (</w:t>
-      </w:r>
-      <w:r>
-        <w:t>для простоты</w:t>
-      </w:r>
-      <w:r>
-        <w:t xml:space="preserve"> </w:t>
-      </w:r>
-      <w:r>
-        <w:t>восприятия</w:t>
-      </w:r>
-      <w:r>
-        <w:t>, возможно интерпретировать как Время</w:t>
-      </w:r>
-      <w:r>
-        <w:t>)</w:t>
-      </w:r>
-      <w:r>
-        <w:t>.</w:t>
-      </w:r>
-    </w:p>
-    <w:p>
-      <w:pPr>
-        <w:jc w:val="both"/>
-      </w:pPr>
-      <w:r>
-        <w:t xml:space="preserve">Безотносительное пространство – это </w:t>
-      </w:r>
-      <w:r>
-        <w:t xml:space="preserve">пространство, в котором </w:t>
-      </w:r>
-      <w:r>
-        <w:t>отсутству</w:t>
-      </w:r>
-      <w:r>
-        <w:t xml:space="preserve">ет </w:t>
-      </w:r>
-      <w:r>
-        <w:t>изменение плотностей пространства</w:t>
-      </w:r>
-      <w:r>
-        <w:t>.</w:t>
-      </w:r>
-    </w:p>
-    <w:p>
-      <w:pPr>
-        <w:jc w:val="both"/>
-      </w:pPr>
-      <w:r>
         <w:t xml:space="preserve">Постулат обязательности относительности пространства </w:t>
       </w:r>
       <w:r>
@@ -3572,7 +4565,6 @@
         <w:jc w:val="both"/>
       </w:pPr>
       <w:r>
-        <w:lastRenderedPageBreak/>
         <w:t>????</w:t>
       </w:r>
       <w:r>
@@ -3591,7 +4583,13 @@
         <w:t>област</w:t>
       </w:r>
       <w:r>
-        <w:t>ь пересечения кон</w:t>
+        <w:t xml:space="preserve">ь пересечения </w:t>
+      </w:r>
+      <w:r>
+        <w:t xml:space="preserve">динамических </w:t>
+      </w:r>
+      <w:r>
+        <w:t>кон</w:t>
       </w:r>
       <w:r>
         <w:t>усов</w:t>
